--- a/1. Project Initialization and Planning Phase/Define Problem Statements.docx
+++ b/1. Project Initialization and Planning Phase/Define Problem Statements.docx
@@ -78,7 +78,6 @@
         <w:tc>
           <w:tcPr>
             <w:tcW w:w="4515" w:type="dxa"/>
-            <w:shd w:val="clear" w:color="auto" w:fill="auto"/>
             <w:tcMar>
               <w:top w:w="100" w:type="dxa"/>
               <w:left w:w="100" w:type="dxa"/>
@@ -119,7 +118,6 @@
         <w:tc>
           <w:tcPr>
             <w:tcW w:w="4515" w:type="dxa"/>
-            <w:shd w:val="clear" w:color="auto" w:fill="auto"/>
             <w:tcMar>
               <w:top w:w="100" w:type="dxa"/>
               <w:left w:w="100" w:type="dxa"/>
@@ -214,7 +212,6 @@
         <w:tc>
           <w:tcPr>
             <w:tcW w:w="4515" w:type="dxa"/>
-            <w:shd w:val="clear" w:color="auto" w:fill="auto"/>
             <w:tcMar>
               <w:top w:w="100" w:type="dxa"/>
               <w:left w:w="100" w:type="dxa"/>
@@ -255,7 +252,6 @@
         <w:tc>
           <w:tcPr>
             <w:tcW w:w="4515" w:type="dxa"/>
-            <w:shd w:val="clear" w:color="auto" w:fill="auto"/>
             <w:tcMar>
               <w:top w:w="100" w:type="dxa"/>
               <w:left w:w="100" w:type="dxa"/>
@@ -303,7 +299,6 @@
         <w:tc>
           <w:tcPr>
             <w:tcW w:w="4515" w:type="dxa"/>
-            <w:shd w:val="clear" w:color="auto" w:fill="auto"/>
             <w:tcMar>
               <w:top w:w="100" w:type="dxa"/>
               <w:left w:w="100" w:type="dxa"/>
@@ -344,7 +339,6 @@
         <w:tc>
           <w:tcPr>
             <w:tcW w:w="4515" w:type="dxa"/>
-            <w:shd w:val="clear" w:color="auto" w:fill="auto"/>
             <w:tcMar>
               <w:top w:w="100" w:type="dxa"/>
               <w:left w:w="100" w:type="dxa"/>
@@ -391,7 +385,6 @@
         <w:tc>
           <w:tcPr>
             <w:tcW w:w="4515" w:type="dxa"/>
-            <w:shd w:val="clear" w:color="auto" w:fill="auto"/>
             <w:tcMar>
               <w:top w:w="100" w:type="dxa"/>
               <w:left w:w="100" w:type="dxa"/>
@@ -432,7 +425,6 @@
         <w:tc>
           <w:tcPr>
             <w:tcW w:w="4515" w:type="dxa"/>
-            <w:shd w:val="clear" w:color="auto" w:fill="auto"/>
             <w:tcMar>
               <w:top w:w="100" w:type="dxa"/>
               <w:left w:w="100" w:type="dxa"/>
@@ -706,7 +698,6 @@
         <w:tc>
           <w:tcPr>
             <w:tcW w:w="1740" w:type="dxa"/>
-            <w:shd w:val="clear" w:color="auto" w:fill="auto"/>
             <w:tcMar>
               <w:top w:w="100" w:type="dxa"/>
               <w:left w:w="100" w:type="dxa"/>
@@ -774,7 +765,6 @@
         <w:tc>
           <w:tcPr>
             <w:tcW w:w="1530" w:type="dxa"/>
-            <w:shd w:val="clear" w:color="auto" w:fill="auto"/>
             <w:tcMar>
               <w:top w:w="100" w:type="dxa"/>
               <w:left w:w="100" w:type="dxa"/>
@@ -841,7 +831,6 @@
         <w:tc>
           <w:tcPr>
             <w:tcW w:w="1395" w:type="dxa"/>
-            <w:shd w:val="clear" w:color="auto" w:fill="auto"/>
             <w:tcMar>
               <w:top w:w="100" w:type="dxa"/>
               <w:left w:w="100" w:type="dxa"/>
@@ -881,7 +870,6 @@
         <w:tc>
           <w:tcPr>
             <w:tcW w:w="945" w:type="dxa"/>
-            <w:shd w:val="clear" w:color="auto" w:fill="auto"/>
             <w:tcMar>
               <w:top w:w="100" w:type="dxa"/>
               <w:left w:w="100" w:type="dxa"/>
@@ -921,7 +909,6 @@
         <w:tc>
           <w:tcPr>
             <w:tcW w:w="1230" w:type="dxa"/>
-            <w:shd w:val="clear" w:color="auto" w:fill="auto"/>
             <w:tcMar>
               <w:top w:w="100" w:type="dxa"/>
               <w:left w:w="100" w:type="dxa"/>
@@ -961,7 +948,6 @@
         <w:tc>
           <w:tcPr>
             <w:tcW w:w="1965" w:type="dxa"/>
-            <w:shd w:val="clear" w:color="auto" w:fill="auto"/>
             <w:tcMar>
               <w:top w:w="100" w:type="dxa"/>
               <w:left w:w="100" w:type="dxa"/>
@@ -1006,7 +992,6 @@
         <w:tc>
           <w:tcPr>
             <w:tcW w:w="1740" w:type="dxa"/>
-            <w:shd w:val="clear" w:color="auto" w:fill="auto"/>
             <w:tcMar>
               <w:top w:w="100" w:type="dxa"/>
               <w:left w:w="100" w:type="dxa"/>
@@ -1043,7 +1028,6 @@
         <w:tc>
           <w:tcPr>
             <w:tcW w:w="1530" w:type="dxa"/>
-            <w:shd w:val="clear" w:color="auto" w:fill="auto"/>
             <w:tcMar>
               <w:top w:w="100" w:type="dxa"/>
               <w:left w:w="100" w:type="dxa"/>
@@ -1078,7 +1062,6 @@
         <w:tc>
           <w:tcPr>
             <w:tcW w:w="1395" w:type="dxa"/>
-            <w:shd w:val="clear" w:color="auto" w:fill="auto"/>
             <w:tcMar>
               <w:top w:w="100" w:type="dxa"/>
               <w:left w:w="100" w:type="dxa"/>
@@ -1113,7 +1096,6 @@
         <w:tc>
           <w:tcPr>
             <w:tcW w:w="945" w:type="dxa"/>
-            <w:shd w:val="clear" w:color="auto" w:fill="auto"/>
             <w:tcMar>
               <w:top w:w="100" w:type="dxa"/>
               <w:left w:w="100" w:type="dxa"/>
@@ -1162,7 +1144,6 @@
         <w:tc>
           <w:tcPr>
             <w:tcW w:w="1230" w:type="dxa"/>
-            <w:shd w:val="clear" w:color="auto" w:fill="auto"/>
             <w:tcMar>
               <w:top w:w="100" w:type="dxa"/>
               <w:left w:w="100" w:type="dxa"/>
@@ -1204,7 +1185,6 @@
         <w:tc>
           <w:tcPr>
             <w:tcW w:w="1965" w:type="dxa"/>
-            <w:shd w:val="clear" w:color="auto" w:fill="auto"/>
             <w:tcMar>
               <w:top w:w="100" w:type="dxa"/>
               <w:left w:w="100" w:type="dxa"/>
@@ -1244,7 +1224,6 @@
         <w:tc>
           <w:tcPr>
             <w:tcW w:w="1740" w:type="dxa"/>
-            <w:shd w:val="clear" w:color="auto" w:fill="auto"/>
             <w:tcMar>
               <w:top w:w="100" w:type="dxa"/>
               <w:left w:w="100" w:type="dxa"/>
@@ -1281,7 +1260,6 @@
         <w:tc>
           <w:tcPr>
             <w:tcW w:w="1530" w:type="dxa"/>
-            <w:shd w:val="clear" w:color="auto" w:fill="auto"/>
             <w:tcMar>
               <w:top w:w="100" w:type="dxa"/>
               <w:left w:w="100" w:type="dxa"/>
@@ -1316,7 +1294,6 @@
         <w:tc>
           <w:tcPr>
             <w:tcW w:w="1395" w:type="dxa"/>
-            <w:shd w:val="clear" w:color="auto" w:fill="auto"/>
             <w:tcMar>
               <w:top w:w="100" w:type="dxa"/>
               <w:left w:w="100" w:type="dxa"/>
@@ -1379,7 +1356,6 @@
         <w:tc>
           <w:tcPr>
             <w:tcW w:w="945" w:type="dxa"/>
-            <w:shd w:val="clear" w:color="auto" w:fill="auto"/>
             <w:tcMar>
               <w:top w:w="100" w:type="dxa"/>
               <w:left w:w="100" w:type="dxa"/>
@@ -1428,7 +1404,6 @@
         <w:tc>
           <w:tcPr>
             <w:tcW w:w="1230" w:type="dxa"/>
-            <w:shd w:val="clear" w:color="auto" w:fill="auto"/>
             <w:tcMar>
               <w:top w:w="100" w:type="dxa"/>
               <w:left w:w="100" w:type="dxa"/>
@@ -1463,7 +1438,6 @@
         <w:tc>
           <w:tcPr>
             <w:tcW w:w="1965" w:type="dxa"/>
-            <w:shd w:val="clear" w:color="auto" w:fill="auto"/>
             <w:tcMar>
               <w:top w:w="100" w:type="dxa"/>
               <w:left w:w="100" w:type="dxa"/>
@@ -2746,28 +2720,28 @@
 </file>
 
 <file path=customXml/item1.xml><?xml version="1.0" encoding="utf-8"?>
+<b:Sources xmlns:b="http://schemas.openxmlformats.org/officeDocument/2006/bibliography" xmlns="http://schemas.openxmlformats.org/officeDocument/2006/bibliography" SelectedStyle="\APASixthEditionOfficeOnline.xsl" StyleName="APA" Version="6"/>
+</file>
+
+<file path=customXml/item2.xml><?xml version="1.0" encoding="utf-8"?>
 <go:gDocsCustomXmlDataStorage xmlns:go="http://customooxmlschemas.google.com/" xmlns:r="http://schemas.openxmlformats.org/officeDocument/2006/relationships" uri="GoogleDocsCustomDataVersion2">
   <go:docsCustomData xmlns:go="http://customooxmlschemas.google.com/" roundtripDataSignature="AMtx7mizNq19z/4zx1as2Dq8B+H1u/FADw==">CgMxLjA4AHIhMW5US2hFbE96cVBSQWdLbmIyNnhkR2ExN2x2NC14RHNy</go:docsCustomData>
 </go:gDocsCustomXmlDataStorage>
 </file>
 
-<file path=customXml/item2.xml><?xml version="1.0" encoding="utf-8"?>
-<b:Sources xmlns:b="http://schemas.openxmlformats.org/officeDocument/2006/bibliography" xmlns="http://schemas.openxmlformats.org/officeDocument/2006/bibliography" SelectedStyle="\APASixthEditionOfficeOnline.xsl" StyleName="APA" Version="6"/>
+<file path=customXml/itemProps1.xml><?xml version="1.0" encoding="utf-8"?>
+<ds:datastoreItem xmlns:ds="http://schemas.openxmlformats.org/officeDocument/2006/customXml" ds:itemID="{CA61F231-30FB-41D2-AA8E-711FA5AD6890}">
+  <ds:schemaRefs>
+    <ds:schemaRef ds:uri="http://schemas.openxmlformats.org/officeDocument/2006/bibliography"/>
+  </ds:schemaRefs>
+</ds:datastoreItem>
 </file>
 
-<file path=customXml/itemProps1.xml><?xml version="1.0" encoding="utf-8"?>
+<file path=customXml/itemProps2.xml><?xml version="1.0" encoding="utf-8"?>
 <ds:datastoreItem xmlns:ds="http://schemas.openxmlformats.org/officeDocument/2006/customXml" ds:itemID="{11111111-1234-1234-1234-123412341234}">
   <ds:schemaRefs>
     <ds:schemaRef ds:uri="http://customooxmlschemas.google.com/"/>
     <ds:schemaRef ds:uri="http://schemas.openxmlformats.org/officeDocument/2006/relationships"/>
   </ds:schemaRefs>
 </ds:datastoreItem>
-</file>
-
-<file path=customXml/itemProps2.xml><?xml version="1.0" encoding="utf-8"?>
-<ds:datastoreItem xmlns:ds="http://schemas.openxmlformats.org/officeDocument/2006/customXml" ds:itemID="{CA61F231-30FB-41D2-AA8E-711FA5AD6890}">
-  <ds:schemaRefs>
-    <ds:schemaRef ds:uri="http://schemas.openxmlformats.org/officeDocument/2006/bibliography"/>
-  </ds:schemaRefs>
-</ds:datastoreItem>
 </file>
--- a/1. Project Initialization and Planning Phase/Define Problem Statements.docx
+++ b/1. Project Initialization and Planning Phase/Define Problem Statements.docx
@@ -78,6 +78,7 @@
         <w:tc>
           <w:tcPr>
             <w:tcW w:w="4515" w:type="dxa"/>
+            <w:shd w:val="clear" w:color="auto" w:fill="auto"/>
             <w:tcMar>
               <w:top w:w="100" w:type="dxa"/>
               <w:left w:w="100" w:type="dxa"/>
@@ -118,6 +119,7 @@
         <w:tc>
           <w:tcPr>
             <w:tcW w:w="4515" w:type="dxa"/>
+            <w:shd w:val="clear" w:color="auto" w:fill="auto"/>
             <w:tcMar>
               <w:top w:w="100" w:type="dxa"/>
               <w:left w:w="100" w:type="dxa"/>
@@ -150,15 +152,7 @@
                 <w:sz w:val="24"/>
                 <w:szCs w:val="24"/>
               </w:rPr>
-              <w:t>1</w:t>
-            </w:r>
-            <w:r>
-              <w:rPr>
-                <w:rFonts w:ascii="Times New Roman" w:eastAsia="Times New Roman" w:hAnsi="Times New Roman" w:cs="Times New Roman"/>
-                <w:sz w:val="24"/>
-                <w:szCs w:val="24"/>
-              </w:rPr>
-              <w:t>0</w:t>
+              <w:t>5</w:t>
             </w:r>
             <w:r>
               <w:rPr>
@@ -212,6 +206,7 @@
         <w:tc>
           <w:tcPr>
             <w:tcW w:w="4515" w:type="dxa"/>
+            <w:shd w:val="clear" w:color="auto" w:fill="auto"/>
             <w:tcMar>
               <w:top w:w="100" w:type="dxa"/>
               <w:left w:w="100" w:type="dxa"/>
@@ -252,6 +247,7 @@
         <w:tc>
           <w:tcPr>
             <w:tcW w:w="4515" w:type="dxa"/>
+            <w:shd w:val="clear" w:color="auto" w:fill="auto"/>
             <w:tcMar>
               <w:top w:w="100" w:type="dxa"/>
               <w:left w:w="100" w:type="dxa"/>
@@ -299,6 +295,7 @@
         <w:tc>
           <w:tcPr>
             <w:tcW w:w="4515" w:type="dxa"/>
+            <w:shd w:val="clear" w:color="auto" w:fill="auto"/>
             <w:tcMar>
               <w:top w:w="100" w:type="dxa"/>
               <w:left w:w="100" w:type="dxa"/>
@@ -339,6 +336,7 @@
         <w:tc>
           <w:tcPr>
             <w:tcW w:w="4515" w:type="dxa"/>
+            <w:shd w:val="clear" w:color="auto" w:fill="auto"/>
             <w:tcMar>
               <w:top w:w="100" w:type="dxa"/>
               <w:left w:w="100" w:type="dxa"/>
@@ -385,6 +383,7 @@
         <w:tc>
           <w:tcPr>
             <w:tcW w:w="4515" w:type="dxa"/>
+            <w:shd w:val="clear" w:color="auto" w:fill="auto"/>
             <w:tcMar>
               <w:top w:w="100" w:type="dxa"/>
               <w:left w:w="100" w:type="dxa"/>
@@ -425,6 +424,7 @@
         <w:tc>
           <w:tcPr>
             <w:tcW w:w="4515" w:type="dxa"/>
+            <w:shd w:val="clear" w:color="auto" w:fill="auto"/>
             <w:tcMar>
               <w:top w:w="100" w:type="dxa"/>
               <w:left w:w="100" w:type="dxa"/>
@@ -621,6 +621,110 @@
           <w:right w:val="nil"/>
           <w:between w:val="nil"/>
         </w:pBdr>
+        <w:spacing w:line="240" w:lineRule="auto"/>
+        <w:ind w:left="9"/>
+        <w:rPr>
+          <w:rFonts w:ascii="Times New Roman" w:eastAsia="Times New Roman" w:hAnsi="Times New Roman" w:cs="Times New Roman"/>
+          <w:bCs/>
+          <w:color w:val="000000"/>
+          <w:sz w:val="24"/>
+          <w:szCs w:val="24"/>
+        </w:rPr>
+      </w:pPr>
+    </w:p>
+    <w:p>
+      <w:pPr>
+        <w:widowControl w:val="0"/>
+        <w:pBdr>
+          <w:top w:val="nil"/>
+          <w:left w:val="nil"/>
+          <w:bottom w:val="nil"/>
+          <w:right w:val="nil"/>
+          <w:between w:val="nil"/>
+        </w:pBdr>
+        <w:spacing w:line="240" w:lineRule="auto"/>
+        <w:ind w:left="9"/>
+        <w:rPr>
+          <w:rFonts w:ascii="Times New Roman" w:eastAsia="Times New Roman" w:hAnsi="Times New Roman" w:cs="Times New Roman"/>
+          <w:bCs/>
+          <w:color w:val="000000"/>
+          <w:sz w:val="24"/>
+          <w:szCs w:val="24"/>
+        </w:rPr>
+      </w:pPr>
+    </w:p>
+    <w:p>
+      <w:pPr>
+        <w:widowControl w:val="0"/>
+        <w:pBdr>
+          <w:top w:val="nil"/>
+          <w:left w:val="nil"/>
+          <w:bottom w:val="nil"/>
+          <w:right w:val="nil"/>
+          <w:between w:val="nil"/>
+        </w:pBdr>
+        <w:spacing w:before="207" w:line="120" w:lineRule="auto"/>
+        <w:rPr>
+          <w:rFonts w:ascii="Times New Roman" w:eastAsia="Times New Roman" w:hAnsi="Times New Roman" w:cs="Times New Roman"/>
+          <w:b/>
+          <w:sz w:val="24"/>
+          <w:szCs w:val="24"/>
+        </w:rPr>
+      </w:pPr>
+      <w:r>
+        <w:rPr>
+          <w:rFonts w:ascii="Times New Roman" w:eastAsia="Times New Roman" w:hAnsi="Times New Roman" w:cs="Times New Roman"/>
+          <w:b/>
+          <w:sz w:val="24"/>
+          <w:szCs w:val="24"/>
+        </w:rPr>
+        <w:drawing>
+          <wp:inline distT="0" distB="0" distL="0" distR="0" wp14:anchorId="2BAD9999" wp14:editId="3DEA5D65">
+            <wp:extent cx="5969307" cy="2463927"/>
+            <wp:effectExtent l="0" t="0" r="0" b="0"/>
+            <wp:docPr id="128998657" name="Picture 1"/>
+            <wp:cNvGraphicFramePr>
+              <a:graphicFrameLocks xmlns:a="http://schemas.openxmlformats.org/drawingml/2006/main" noChangeAspect="1"/>
+            </wp:cNvGraphicFramePr>
+            <a:graphic xmlns:a="http://schemas.openxmlformats.org/drawingml/2006/main">
+              <a:graphicData uri="http://schemas.openxmlformats.org/drawingml/2006/picture">
+                <pic:pic xmlns:pic="http://schemas.openxmlformats.org/drawingml/2006/picture">
+                  <pic:nvPicPr>
+                    <pic:cNvPr id="128998657" name=""/>
+                    <pic:cNvPicPr/>
+                  </pic:nvPicPr>
+                  <pic:blipFill>
+                    <a:blip r:embed="rId8"/>
+                    <a:stretch>
+                      <a:fillRect/>
+                    </a:stretch>
+                  </pic:blipFill>
+                  <pic:spPr>
+                    <a:xfrm>
+                      <a:off x="0" y="0"/>
+                      <a:ext cx="5969307" cy="2463927"/>
+                    </a:xfrm>
+                    <a:prstGeom prst="rect">
+                      <a:avLst/>
+                    </a:prstGeom>
+                  </pic:spPr>
+                </pic:pic>
+              </a:graphicData>
+            </a:graphic>
+          </wp:inline>
+        </w:drawing>
+      </w:r>
+    </w:p>
+    <w:p>
+      <w:pPr>
+        <w:widowControl w:val="0"/>
+        <w:pBdr>
+          <w:top w:val="nil"/>
+          <w:left w:val="nil"/>
+          <w:bottom w:val="nil"/>
+          <w:right w:val="nil"/>
+          <w:between w:val="nil"/>
+        </w:pBdr>
         <w:spacing w:before="207" w:line="120" w:lineRule="auto"/>
         <w:rPr>
           <w:rFonts w:ascii="Times New Roman" w:eastAsia="Times New Roman" w:hAnsi="Times New Roman" w:cs="Times New Roman"/>
@@ -648,6 +752,97 @@
           <w:szCs w:val="24"/>
         </w:rPr>
       </w:pPr>
+    </w:p>
+    <w:p>
+      <w:pPr>
+        <w:widowControl w:val="0"/>
+        <w:pBdr>
+          <w:top w:val="nil"/>
+          <w:left w:val="nil"/>
+          <w:bottom w:val="nil"/>
+          <w:right w:val="nil"/>
+          <w:between w:val="nil"/>
+        </w:pBdr>
+        <w:spacing w:before="207" w:line="120" w:lineRule="auto"/>
+        <w:rPr>
+          <w:rFonts w:ascii="Times New Roman" w:eastAsia="Times New Roman" w:hAnsi="Times New Roman" w:cs="Times New Roman"/>
+          <w:b/>
+          <w:sz w:val="24"/>
+          <w:szCs w:val="24"/>
+        </w:rPr>
+      </w:pPr>
+    </w:p>
+    <w:p>
+      <w:pPr>
+        <w:widowControl w:val="0"/>
+        <w:pBdr>
+          <w:top w:val="nil"/>
+          <w:left w:val="nil"/>
+          <w:bottom w:val="nil"/>
+          <w:right w:val="nil"/>
+          <w:between w:val="nil"/>
+        </w:pBdr>
+        <w:spacing w:before="207" w:line="120" w:lineRule="auto"/>
+        <w:rPr>
+          <w:rFonts w:ascii="Times New Roman" w:eastAsia="Times New Roman" w:hAnsi="Times New Roman" w:cs="Times New Roman"/>
+          <w:b/>
+          <w:sz w:val="24"/>
+          <w:szCs w:val="24"/>
+        </w:rPr>
+      </w:pPr>
+      <w:r>
+        <w:rPr>
+          <w:noProof/>
+        </w:rPr>
+        <w:drawing>
+          <wp:inline distT="0" distB="0" distL="0" distR="0" wp14:anchorId="7D8AC5F6" wp14:editId="0D6CF787">
+            <wp:extent cx="6386195" cy="1400175"/>
+            <wp:effectExtent l="0" t="0" r="0" b="9525"/>
+            <wp:docPr id="1141655729" name="Picture 1" descr="A white paper with black text&#10;&#10;AI-generated content may be incorrect."/>
+            <wp:cNvGraphicFramePr>
+              <a:graphicFrameLocks xmlns:a="http://schemas.openxmlformats.org/drawingml/2006/main" noChangeAspect="1"/>
+            </wp:cNvGraphicFramePr>
+            <a:graphic xmlns:a="http://schemas.openxmlformats.org/drawingml/2006/main">
+              <a:graphicData uri="http://schemas.openxmlformats.org/drawingml/2006/picture">
+                <pic:pic xmlns:pic="http://schemas.openxmlformats.org/drawingml/2006/picture">
+                  <pic:nvPicPr>
+                    <pic:cNvPr id="1141655729" name="Picture 1" descr="A white paper with black text&#10;&#10;AI-generated content may be incorrect."/>
+                    <pic:cNvPicPr>
+                      <a:picLocks noChangeAspect="1" noChangeArrowheads="1"/>
+                    </pic:cNvPicPr>
+                  </pic:nvPicPr>
+                  <pic:blipFill>
+                    <a:blip r:embed="rId9">
+                      <a:extLst>
+                        <a:ext uri="{28A0092B-C50C-407E-A947-70E740481C1C}">
+                          <a14:useLocalDpi xmlns:a14="http://schemas.microsoft.com/office/drawing/2010/main" val="0"/>
+                        </a:ext>
+                      </a:extLst>
+                    </a:blip>
+                    <a:srcRect/>
+                    <a:stretch>
+                      <a:fillRect/>
+                    </a:stretch>
+                  </pic:blipFill>
+                  <pic:spPr bwMode="auto">
+                    <a:xfrm>
+                      <a:off x="0" y="0"/>
+                      <a:ext cx="6386195" cy="1400175"/>
+                    </a:xfrm>
+                    <a:prstGeom prst="rect">
+                      <a:avLst/>
+                    </a:prstGeom>
+                    <a:noFill/>
+                    <a:ln>
+                      <a:noFill/>
+                    </a:ln>
+                  </pic:spPr>
+                </pic:pic>
+              </a:graphicData>
+            </a:graphic>
+          </wp:inline>
+        </w:drawing>
+      </w:r>
     </w:p>
     <w:p>
       <w:pPr>
@@ -698,6 +893,7 @@
         <w:tc>
           <w:tcPr>
             <w:tcW w:w="1740" w:type="dxa"/>
+            <w:shd w:val="clear" w:color="auto" w:fill="auto"/>
             <w:tcMar>
               <w:top w:w="100" w:type="dxa"/>
               <w:left w:w="100" w:type="dxa"/>
@@ -730,6 +926,7 @@
                 <w:b/>
                 <w:color w:val="000000"/>
               </w:rPr>
+              <w:lastRenderedPageBreak/>
               <w:t xml:space="preserve">Problem  </w:t>
             </w:r>
           </w:p>
@@ -765,6 +962,7 @@
         <w:tc>
           <w:tcPr>
             <w:tcW w:w="1530" w:type="dxa"/>
+            <w:shd w:val="clear" w:color="auto" w:fill="auto"/>
             <w:tcMar>
               <w:top w:w="100" w:type="dxa"/>
               <w:left w:w="100" w:type="dxa"/>
@@ -831,6 +1029,7 @@
         <w:tc>
           <w:tcPr>
             <w:tcW w:w="1395" w:type="dxa"/>
+            <w:shd w:val="clear" w:color="auto" w:fill="auto"/>
             <w:tcMar>
               <w:top w:w="100" w:type="dxa"/>
               <w:left w:w="100" w:type="dxa"/>
@@ -870,6 +1069,7 @@
         <w:tc>
           <w:tcPr>
             <w:tcW w:w="945" w:type="dxa"/>
+            <w:shd w:val="clear" w:color="auto" w:fill="auto"/>
             <w:tcMar>
               <w:top w:w="100" w:type="dxa"/>
               <w:left w:w="100" w:type="dxa"/>
@@ -909,6 +1109,7 @@
         <w:tc>
           <w:tcPr>
             <w:tcW w:w="1230" w:type="dxa"/>
+            <w:shd w:val="clear" w:color="auto" w:fill="auto"/>
             <w:tcMar>
               <w:top w:w="100" w:type="dxa"/>
               <w:left w:w="100" w:type="dxa"/>
@@ -948,6 +1149,7 @@
         <w:tc>
           <w:tcPr>
             <w:tcW w:w="1965" w:type="dxa"/>
+            <w:shd w:val="clear" w:color="auto" w:fill="auto"/>
             <w:tcMar>
               <w:top w:w="100" w:type="dxa"/>
               <w:left w:w="100" w:type="dxa"/>
@@ -992,6 +1194,7 @@
         <w:tc>
           <w:tcPr>
             <w:tcW w:w="1740" w:type="dxa"/>
+            <w:shd w:val="clear" w:color="auto" w:fill="auto"/>
             <w:tcMar>
               <w:top w:w="100" w:type="dxa"/>
               <w:left w:w="100" w:type="dxa"/>
@@ -1028,6 +1231,7 @@
         <w:tc>
           <w:tcPr>
             <w:tcW w:w="1530" w:type="dxa"/>
+            <w:shd w:val="clear" w:color="auto" w:fill="auto"/>
             <w:tcMar>
               <w:top w:w="100" w:type="dxa"/>
               <w:left w:w="100" w:type="dxa"/>
@@ -1062,6 +1266,7 @@
         <w:tc>
           <w:tcPr>
             <w:tcW w:w="1395" w:type="dxa"/>
+            <w:shd w:val="clear" w:color="auto" w:fill="auto"/>
             <w:tcMar>
               <w:top w:w="100" w:type="dxa"/>
               <w:left w:w="100" w:type="dxa"/>
@@ -1096,6 +1301,7 @@
         <w:tc>
           <w:tcPr>
             <w:tcW w:w="945" w:type="dxa"/>
+            <w:shd w:val="clear" w:color="auto" w:fill="auto"/>
             <w:tcMar>
               <w:top w:w="100" w:type="dxa"/>
               <w:left w:w="100" w:type="dxa"/>
@@ -1144,6 +1350,7 @@
         <w:tc>
           <w:tcPr>
             <w:tcW w:w="1230" w:type="dxa"/>
+            <w:shd w:val="clear" w:color="auto" w:fill="auto"/>
             <w:tcMar>
               <w:top w:w="100" w:type="dxa"/>
               <w:left w:w="100" w:type="dxa"/>
@@ -1185,6 +1392,7 @@
         <w:tc>
           <w:tcPr>
             <w:tcW w:w="1965" w:type="dxa"/>
+            <w:shd w:val="clear" w:color="auto" w:fill="auto"/>
             <w:tcMar>
               <w:top w:w="100" w:type="dxa"/>
               <w:left w:w="100" w:type="dxa"/>
@@ -1224,6 +1432,7 @@
         <w:tc>
           <w:tcPr>
             <w:tcW w:w="1740" w:type="dxa"/>
+            <w:shd w:val="clear" w:color="auto" w:fill="auto"/>
             <w:tcMar>
               <w:top w:w="100" w:type="dxa"/>
               <w:left w:w="100" w:type="dxa"/>
@@ -1260,6 +1469,7 @@
         <w:tc>
           <w:tcPr>
             <w:tcW w:w="1530" w:type="dxa"/>
+            <w:shd w:val="clear" w:color="auto" w:fill="auto"/>
             <w:tcMar>
               <w:top w:w="100" w:type="dxa"/>
               <w:left w:w="100" w:type="dxa"/>
@@ -1294,6 +1504,7 @@
         <w:tc>
           <w:tcPr>
             <w:tcW w:w="1395" w:type="dxa"/>
+            <w:shd w:val="clear" w:color="auto" w:fill="auto"/>
             <w:tcMar>
               <w:top w:w="100" w:type="dxa"/>
               <w:left w:w="100" w:type="dxa"/>
@@ -1356,6 +1567,7 @@
         <w:tc>
           <w:tcPr>
             <w:tcW w:w="945" w:type="dxa"/>
+            <w:shd w:val="clear" w:color="auto" w:fill="auto"/>
             <w:tcMar>
               <w:top w:w="100" w:type="dxa"/>
               <w:left w:w="100" w:type="dxa"/>
@@ -1404,6 +1616,7 @@
         <w:tc>
           <w:tcPr>
             <w:tcW w:w="1230" w:type="dxa"/>
+            <w:shd w:val="clear" w:color="auto" w:fill="auto"/>
             <w:tcMar>
               <w:top w:w="100" w:type="dxa"/>
               <w:left w:w="100" w:type="dxa"/>
@@ -1438,6 +1651,7 @@
         <w:tc>
           <w:tcPr>
             <w:tcW w:w="1965" w:type="dxa"/>
+            <w:shd w:val="clear" w:color="auto" w:fill="auto"/>
             <w:tcMar>
               <w:top w:w="100" w:type="dxa"/>
               <w:left w:w="100" w:type="dxa"/>
@@ -1523,12 +1737,12 @@
       </w:pPr>
     </w:p>
     <w:sectPr>
-      <w:headerReference w:type="even" r:id="rId8"/>
-      <w:headerReference w:type="default" r:id="rId9"/>
-      <w:footerReference w:type="even" r:id="rId10"/>
-      <w:footerReference w:type="default" r:id="rId11"/>
-      <w:headerReference w:type="first" r:id="rId12"/>
-      <w:footerReference w:type="first" r:id="rId13"/>
+      <w:headerReference w:type="even" r:id="rId10"/>
+      <w:headerReference w:type="default" r:id="rId11"/>
+      <w:footerReference w:type="even" r:id="rId12"/>
+      <w:footerReference w:type="default" r:id="rId13"/>
+      <w:headerReference w:type="first" r:id="rId14"/>
+      <w:footerReference w:type="first" r:id="rId15"/>
       <w:pgSz w:w="11900" w:h="16820"/>
       <w:pgMar w:top="840" w:right="403" w:bottom="1788" w:left="1440" w:header="431" w:footer="431" w:gutter="0"/>
       <w:pgNumType w:start="1"/>
